--- a/AWS-DevOps Interview Notes/DevOps Interview Questions.docx
+++ b/AWS-DevOps Interview Notes/DevOps Interview Questions.docx
@@ -202,25 +202,23 @@
           <w:color w:val="1A3D3C"/>
           <w:spacing w:val="2"/>
         </w:rPr>
-        <w:t>Configuration Management and Deployment tools. Eg</w:t>
-      </w:r>
-      <w:proofErr w:type="gramStart"/>
+        <w:t>Configuration Management and Deployment tools. Eg.:</w:t>
+      </w:r>
       <w:r>
         <w:rPr>
           <w:rFonts w:ascii="Segoe UI" w:hAnsi="Segoe UI" w:cs="Segoe UI"/>
           <w:color w:val="1A3D3C"/>
           <w:spacing w:val="2"/>
         </w:rPr>
-        <w:t>.:Puppet</w:t>
-      </w:r>
-      <w:proofErr w:type="gramEnd"/>
+        <w:t xml:space="preserve"> </w:t>
+      </w:r>
       <w:r>
         <w:rPr>
           <w:rFonts w:ascii="Segoe UI" w:hAnsi="Segoe UI" w:cs="Segoe UI"/>
           <w:color w:val="1A3D3C"/>
           <w:spacing w:val="2"/>
         </w:rPr>
-        <w:t>, Chef, Ansible</w:t>
+        <w:t>Puppet, Chef, Ansible</w:t>
       </w:r>
     </w:p>
     <w:p>
@@ -985,23 +983,7 @@
           <w:sz w:val="24"/>
           <w:szCs w:val="24"/>
         </w:rPr>
-        <w:t>It is a system that records changes to a file or set of files over time so that you can recall specific versions later. Version control systems consist of a central shared repository where teammates can commit changes to a file or set of file</w:t>
-      </w:r>
-      <w:r>
-        <w:rPr>
-          <w:color w:val="4A4A4A"/>
-          <w:sz w:val="24"/>
-          <w:szCs w:val="24"/>
-        </w:rPr>
-        <w:t>s</w:t>
-      </w:r>
-      <w:r>
-        <w:rPr>
-          <w:color w:val="4A4A4A"/>
-          <w:sz w:val="24"/>
-          <w:szCs w:val="24"/>
-        </w:rPr>
-        <w:t xml:space="preserve">. </w:t>
+        <w:t xml:space="preserve">It is a system that records changes to a file or set of files over time so that you can recall specific versions later. Version control systems consist of a central shared repository where teammates can commit changes to a file or set of files. </w:t>
       </w:r>
     </w:p>
     <w:p>
@@ -1198,162 +1180,8 @@
           <w:rFonts w:ascii="Open Sans" w:hAnsi="Open Sans" w:cs="Open Sans"/>
           <w:color w:val="3A3A3A"/>
         </w:rPr>
-        <w:t>I</w:t>
-      </w:r>
-      <w:r>
-        <w:rPr>
-          <w:rFonts w:ascii="Open Sans" w:hAnsi="Open Sans" w:cs="Open Sans"/>
-          <w:color w:val="3A3A3A"/>
-        </w:rPr>
-        <w:t>n order to see the history completely, the same way as it has happened, we should use merge. Merge preserves history, whereas rebase rewrites it.</w:t>
-      </w:r>
-    </w:p>
-    <w:p>
-      <w:pPr>
-        <w:spacing w:after="240" w:line="408" w:lineRule="auto"/>
-        <w:jc w:val="both"/>
-        <w:rPr>
-          <w:color w:val="4A4A4A"/>
-          <w:sz w:val="24"/>
-          <w:szCs w:val="24"/>
-        </w:rPr>
-      </w:pPr>
-    </w:p>
-    <w:p>
-      <w:pPr>
-        <w:pStyle w:val="NormalWeb"/>
-        <w:rPr>
-          <w:rFonts w:ascii="Segoe UI" w:hAnsi="Segoe UI" w:cs="Segoe UI"/>
-          <w:b/>
-          <w:bCs/>
-          <w:color w:val="4A4A4A"/>
-          <w:sz w:val="28"/>
-          <w:szCs w:val="28"/>
-        </w:rPr>
-      </w:pPr>
-    </w:p>
-    <w:p>
-      <w:pPr>
-        <w:pStyle w:val="NormalWeb"/>
-        <w:rPr>
-          <w:rFonts w:ascii="Segoe UI" w:hAnsi="Segoe UI" w:cs="Segoe UI"/>
-          <w:b/>
-          <w:bCs/>
-          <w:color w:val="373E3F"/>
-          <w:sz w:val="28"/>
-          <w:szCs w:val="28"/>
-        </w:rPr>
-      </w:pPr>
-    </w:p>
-    <w:p>
-      <w:pPr>
-        <w:shd w:val="clear" w:color="auto" w:fill="FFFFFF"/>
-        <w:spacing w:after="220" w:line="240" w:lineRule="auto"/>
-        <w:jc w:val="both"/>
-        <w:rPr>
-          <w:sz w:val="24"/>
-          <w:szCs w:val="24"/>
-        </w:rPr>
-      </w:pPr>
-    </w:p>
-    <w:p>
-      <w:pPr>
-        <w:shd w:val="clear" w:color="auto" w:fill="FFFFFF"/>
-        <w:spacing w:after="220" w:line="240" w:lineRule="auto"/>
-        <w:jc w:val="both"/>
-        <w:rPr>
-          <w:sz w:val="24"/>
-          <w:szCs w:val="24"/>
-        </w:rPr>
-      </w:pPr>
-    </w:p>
-    <w:p>
-      <w:pPr>
-        <w:shd w:val="clear" w:color="auto" w:fill="FFFFFF"/>
-        <w:spacing w:after="220" w:line="240" w:lineRule="auto"/>
-        <w:jc w:val="both"/>
-        <w:rPr>
-          <w:sz w:val="24"/>
-          <w:szCs w:val="24"/>
-        </w:rPr>
-      </w:pPr>
-    </w:p>
-    <w:p>
-      <w:pPr>
-        <w:shd w:val="clear" w:color="auto" w:fill="FFFFFF"/>
-        <w:spacing w:after="220" w:line="240" w:lineRule="auto"/>
-        <w:jc w:val="both"/>
-        <w:rPr>
-          <w:sz w:val="24"/>
-          <w:szCs w:val="24"/>
-        </w:rPr>
-      </w:pPr>
-    </w:p>
-    <w:p>
-      <w:pPr>
-        <w:shd w:val="clear" w:color="auto" w:fill="FFFFFF"/>
-        <w:spacing w:after="220" w:line="240" w:lineRule="auto"/>
-        <w:jc w:val="both"/>
-        <w:rPr>
-          <w:sz w:val="24"/>
-          <w:szCs w:val="24"/>
-        </w:rPr>
-      </w:pPr>
-    </w:p>
-    <w:p>
-      <w:pPr>
-        <w:shd w:val="clear" w:color="auto" w:fill="FFFFFF"/>
-        <w:spacing w:after="220" w:line="240" w:lineRule="auto"/>
-        <w:jc w:val="both"/>
-        <w:rPr>
-          <w:sz w:val="24"/>
-          <w:szCs w:val="24"/>
-        </w:rPr>
-      </w:pPr>
-    </w:p>
-    <w:p>
-      <w:pPr>
-        <w:shd w:val="clear" w:color="auto" w:fill="FFFFFF"/>
-        <w:spacing w:after="220" w:line="240" w:lineRule="auto"/>
-        <w:jc w:val="both"/>
-        <w:rPr>
-          <w:sz w:val="24"/>
-          <w:szCs w:val="24"/>
-        </w:rPr>
-      </w:pPr>
-    </w:p>
-    <w:p>
-      <w:pPr>
-        <w:shd w:val="clear" w:color="auto" w:fill="FFFFFF"/>
-        <w:spacing w:after="220" w:line="240" w:lineRule="auto"/>
-        <w:jc w:val="both"/>
-        <w:rPr>
-          <w:sz w:val="24"/>
-          <w:szCs w:val="24"/>
-        </w:rPr>
-      </w:pPr>
-    </w:p>
-    <w:p>
-      <w:pPr>
-        <w:shd w:val="clear" w:color="auto" w:fill="FFFFFF"/>
-        <w:spacing w:after="220" w:line="240" w:lineRule="auto"/>
-        <w:jc w:val="both"/>
-        <w:rPr>
-          <w:sz w:val="24"/>
-          <w:szCs w:val="24"/>
-        </w:rPr>
-      </w:pPr>
-    </w:p>
-    <w:p>
-      <w:pPr>
-        <w:shd w:val="clear" w:color="auto" w:fill="FFFFFF"/>
-        <w:spacing w:after="220" w:line="240" w:lineRule="auto"/>
-        <w:jc w:val="both"/>
-        <w:rPr>
-          <w:sz w:val="24"/>
-          <w:szCs w:val="24"/>
-        </w:rPr>
-      </w:pPr>
+        <w:t>In order to see the history completely, the same way as it has happened, we should use merge. Merge preserves history, whereas rebase rewrites it.</w:t>
+      </w:r>
     </w:p>
     <w:p>
       <w:pPr>
@@ -2767,7 +2595,6 @@
     <w:name w:val="Normal (Web)"/>
     <w:basedOn w:val="Normal"/>
     <w:uiPriority w:val="99"/>
-    <w:semiHidden/>
     <w:unhideWhenUsed/>
     <w:rsid w:val="00C967B1"/>
     <w:pPr>
